--- a/EDA/Roteiro EDA.docx
+++ b/EDA/Roteiro EDA.docx
@@ -4121,6 +4121,40 @@
         <w:t>)</w:t>
       </w:r>
       <w:r>
+        <w:t xml:space="preserve"> </w:t>
+      </w:r>
+      <w:r>
+        <w:rPr>
+          <w:b/>
+        </w:rPr>
+        <w:t>ou</w:t>
+      </w:r>
+      <w:r>
+        <w:t xml:space="preserve"> </w:t>
+      </w:r>
+      <w:proofErr w:type="spellStart"/>
+      <w:r>
+        <w:t>df</w:t>
+      </w:r>
+      <w:proofErr w:type="spellEnd"/>
+      <w:r>
+        <w:t xml:space="preserve"> = </w:t>
+      </w:r>
+      <w:proofErr w:type="spellStart"/>
+      <w:r>
+        <w:t>pd.read_csv</w:t>
+      </w:r>
+      <w:proofErr w:type="spellEnd"/>
+      <w:r>
+        <w:t>(</w:t>
+      </w:r>
+      <w:r>
+        <w:t>‘</w:t>
+      </w:r>
+      <w:r>
+        <w:t>caminho’)</w:t>
+      </w:r>
+      <w:r>
         <w:br/>
       </w:r>
       <w:r>
@@ -4211,7 +4245,10 @@
       </w:r>
       <w:proofErr w:type="spellStart"/>
       <w:r>
-        <w:t>df.unique</w:t>
+        <w:t>pd</w:t>
+      </w:r>
+      <w:r>
+        <w:t>.unique</w:t>
       </w:r>
       <w:proofErr w:type="spellEnd"/>
       <w:r>
@@ -4230,7 +4267,10 @@
       </w:r>
       <w:proofErr w:type="spellEnd"/>
       <w:r>
-        <w:t>[‘</w:t>
+        <w:t>[</w:t>
+      </w:r>
+      <w:r>
+        <w:t>'</w:t>
       </w:r>
       <w:proofErr w:type="spellStart"/>
       <w:r>
@@ -4238,7 +4278,10 @@
       </w:r>
       <w:proofErr w:type="spellEnd"/>
       <w:r>
-        <w:t>’].</w:t>
+        <w:t>'</w:t>
+      </w:r>
+      <w:r>
+        <w:t>].</w:t>
       </w:r>
       <w:proofErr w:type="spellStart"/>
       <w:r>
@@ -4257,7 +4300,31 @@
       </w:r>
       <w:proofErr w:type="spellEnd"/>
       <w:r>
-        <w:t>[[‘column1’, ‘column2’]].</w:t>
+        <w:t>[[</w:t>
+      </w:r>
+      <w:r>
+        <w:t>'</w:t>
+      </w:r>
+      <w:r>
+        <w:t>column1</w:t>
+      </w:r>
+      <w:r>
+        <w:t>'</w:t>
+      </w:r>
+      <w:r>
+        <w:t xml:space="preserve">, </w:t>
+      </w:r>
+      <w:r>
+        <w:t>'</w:t>
+      </w:r>
+      <w:r>
+        <w:t>column2</w:t>
+      </w:r>
+      <w:r>
+        <w:t>'</w:t>
+      </w:r>
+      <w:r>
+        <w:t>]].</w:t>
       </w:r>
       <w:proofErr w:type="spellStart"/>
       <w:r>
@@ -4323,7 +4390,31 @@
       </w:r>
       <w:proofErr w:type="spellEnd"/>
       <w:r>
-        <w:t>, [‘column1’, ‘column2’]]</w:t>
+        <w:t>, [</w:t>
+      </w:r>
+      <w:r>
+        <w:t>'</w:t>
+      </w:r>
+      <w:r>
+        <w:t>column1</w:t>
+      </w:r>
+      <w:r>
+        <w:t>'</w:t>
+      </w:r>
+      <w:r>
+        <w:t xml:space="preserve">, </w:t>
+      </w:r>
+      <w:r>
+        <w:t>'</w:t>
+      </w:r>
+      <w:r>
+        <w:t>column2</w:t>
+      </w:r>
+      <w:r>
+        <w:t>'</w:t>
+      </w:r>
+      <w:r>
+        <w:t>]]</w:t>
       </w:r>
     </w:p>
     <w:p>
@@ -4346,7 +4437,10 @@
       </w:r>
       <w:proofErr w:type="spellEnd"/>
       <w:r>
-        <w:t>(‘</w:t>
+        <w:t>(</w:t>
+      </w:r>
+      <w:r>
+        <w:t>'</w:t>
       </w:r>
       <w:proofErr w:type="spellStart"/>
       <w:r>
@@ -4354,7 +4448,10 @@
       </w:r>
       <w:proofErr w:type="spellEnd"/>
       <w:r>
-        <w:t>’).</w:t>
+        <w:t>'</w:t>
+      </w:r>
+      <w:r>
+        <w:t>).</w:t>
       </w:r>
       <w:proofErr w:type="spellStart"/>
       <w:r>
@@ -4373,7 +4470,10 @@
       </w:r>
       <w:proofErr w:type="spellEnd"/>
       <w:r>
-        <w:t>(‘</w:t>
+        <w:t>(</w:t>
+      </w:r>
+      <w:r>
+        <w:t>'</w:t>
       </w:r>
       <w:proofErr w:type="spellStart"/>
       <w:r>
@@ -4381,7 +4481,10 @@
       </w:r>
       <w:proofErr w:type="spellEnd"/>
       <w:r>
-        <w:t xml:space="preserve">’, </w:t>
+        <w:t>'</w:t>
+      </w:r>
+      <w:r>
+        <w:t xml:space="preserve">, </w:t>
       </w:r>
       <w:proofErr w:type="spellStart"/>
       <w:r>
@@ -4436,7 +4539,19 @@
       </w:r>
       <w:proofErr w:type="spellEnd"/>
       <w:r>
-        <w:t>[‘item’] #</w:t>
+        <w:t>[</w:t>
+      </w:r>
+      <w:r>
+        <w:t>'</w:t>
+      </w:r>
+      <w:r>
+        <w:t>item</w:t>
+      </w:r>
+      <w:r>
+        <w:t>'</w:t>
+      </w:r>
+      <w:r>
+        <w:t>] #</w:t>
       </w:r>
       <w:r>
         <w:rPr>
@@ -4465,7 +4580,10 @@
       </w:r>
       <w:proofErr w:type="spellEnd"/>
       <w:r>
-        <w:t>[‘</w:t>
+        <w:t>[</w:t>
+      </w:r>
+      <w:r>
+        <w:t>'</w:t>
       </w:r>
       <w:proofErr w:type="spellStart"/>
       <w:r>
@@ -4473,7 +4591,10 @@
       </w:r>
       <w:proofErr w:type="spellEnd"/>
       <w:r>
-        <w:t>’].</w:t>
+        <w:t>'</w:t>
+      </w:r>
+      <w:r>
+        <w:t>].</w:t>
       </w:r>
       <w:proofErr w:type="spellStart"/>
       <w:r>
@@ -4526,7 +4647,10 @@
       </w:r>
       <w:proofErr w:type="spellEnd"/>
       <w:r>
-        <w:t>[‘</w:t>
+        <w:t>[</w:t>
+      </w:r>
+      <w:r>
+        <w:t>'</w:t>
       </w:r>
       <w:proofErr w:type="spellStart"/>
       <w:r>
@@ -4534,7 +4658,10 @@
       </w:r>
       <w:proofErr w:type="spellEnd"/>
       <w:r>
-        <w:t>’].</w:t>
+        <w:t>'</w:t>
+      </w:r>
+      <w:r>
+        <w:t>].</w:t>
       </w:r>
       <w:proofErr w:type="spellStart"/>
       <w:r>
@@ -4553,7 +4680,10 @@
       </w:r>
       <w:proofErr w:type="spellEnd"/>
       <w:r>
-        <w:t>[‘</w:t>
+        <w:t>[</w:t>
+      </w:r>
+      <w:r>
+        <w:t>'</w:t>
       </w:r>
       <w:proofErr w:type="spellStart"/>
       <w:r>
@@ -4561,7 +4691,10 @@
       </w:r>
       <w:proofErr w:type="spellEnd"/>
       <w:r>
-        <w:t>’].</w:t>
+        <w:t>'</w:t>
+      </w:r>
+      <w:r>
+        <w:t>].</w:t>
       </w:r>
       <w:proofErr w:type="spellStart"/>
       <w:r>
@@ -4611,7 +4744,10 @@
       </w:r>
       <w:proofErr w:type="spellEnd"/>
       <w:r>
-        <w:t>[‘</w:t>
+        <w:t>[</w:t>
+      </w:r>
+      <w:r>
+        <w:t>'</w:t>
       </w:r>
       <w:proofErr w:type="spellStart"/>
       <w:r>
@@ -4619,7 +4755,10 @@
       </w:r>
       <w:proofErr w:type="spellEnd"/>
       <w:r>
-        <w:t>’].</w:t>
+        <w:t>'</w:t>
+      </w:r>
+      <w:r>
+        <w:t>].</w:t>
       </w:r>
       <w:proofErr w:type="spellStart"/>
       <w:r>
@@ -4670,7 +4809,7 @@
       </w:r>
       <w:proofErr w:type="spellStart"/>
       <w:r>
-        <w:t>ccolumn</w:t>
+        <w:t>column</w:t>
       </w:r>
       <w:proofErr w:type="spellEnd"/>
       <w:r>
@@ -4692,7 +4831,7 @@
         <w:t>(</w:t>
       </w:r>
       <w:r>
-        <w:t>‘</w:t>
+        <w:t>'</w:t>
       </w:r>
       <w:proofErr w:type="spellStart"/>
       <w:r>
@@ -4700,7 +4839,7 @@
       </w:r>
       <w:proofErr w:type="spellEnd"/>
       <w:r>
-        <w:t>’</w:t>
+        <w:t>'</w:t>
       </w:r>
       <w:r>
         <w:t>)</w:t>
@@ -4718,7 +4857,10 @@
       <w:proofErr w:type="spellEnd"/>
       <w:proofErr w:type="gramEnd"/>
       <w:r>
-        <w:t>(‘</w:t>
+        <w:t>(</w:t>
+      </w:r>
+      <w:r>
+        <w:t>'</w:t>
       </w:r>
       <w:proofErr w:type="spellStart"/>
       <w:r>
@@ -4726,7 +4868,10 @@
       </w:r>
       <w:proofErr w:type="spellEnd"/>
       <w:r>
-        <w:t>’)</w:t>
+        <w:t>'</w:t>
+      </w:r>
+      <w:r>
+        <w:t>)</w:t>
       </w:r>
     </w:p>
     <w:p>
@@ -4741,7 +4886,7 @@
         <w:t>(</w:t>
       </w:r>
       <w:r>
-        <w:t>‘</w:t>
+        <w:t>'</w:t>
       </w:r>
       <w:proofErr w:type="spellStart"/>
       <w:r>
@@ -4749,7 +4894,7 @@
       </w:r>
       <w:proofErr w:type="spellEnd"/>
       <w:r>
-        <w:t>’</w:t>
+        <w:t>'</w:t>
       </w:r>
       <w:r>
         <w:t>);</w:t>
@@ -4767,7 +4912,10 @@
       </w:r>
       <w:proofErr w:type="spellEnd"/>
       <w:r>
-        <w:t>(‘</w:t>
+        <w:t>(</w:t>
+      </w:r>
+      <w:r>
+        <w:t>'</w:t>
       </w:r>
       <w:proofErr w:type="spellStart"/>
       <w:r>
@@ -4775,7 +4923,10 @@
       </w:r>
       <w:proofErr w:type="spellEnd"/>
       <w:r>
-        <w:t xml:space="preserve">’, </w:t>
+        <w:t>'</w:t>
+      </w:r>
+      <w:r>
+        <w:t xml:space="preserve">, </w:t>
       </w:r>
       <w:proofErr w:type="spellStart"/>
       <w:r>
@@ -4825,7 +4976,10 @@
       <w:proofErr w:type="spellEnd"/>
       <w:proofErr w:type="gramEnd"/>
       <w:r>
-        <w:t>(‘</w:t>
+        <w:t>(</w:t>
+      </w:r>
+      <w:r>
+        <w:t>'</w:t>
       </w:r>
       <w:proofErr w:type="spellStart"/>
       <w:r>
@@ -4833,7 +4987,10 @@
       </w:r>
       <w:proofErr w:type="spellEnd"/>
       <w:r>
-        <w:t xml:space="preserve">’, </w:t>
+        <w:t>'</w:t>
+      </w:r>
+      <w:r>
+        <w:t xml:space="preserve">, </w:t>
       </w:r>
       <w:proofErr w:type="spellStart"/>
       <w:r>
@@ -4852,7 +5009,19 @@
       </w:r>
       <w:proofErr w:type="spellEnd"/>
       <w:r>
-        <w:t xml:space="preserve">(‘index’, </w:t>
+        <w:t>(</w:t>
+      </w:r>
+      <w:r>
+        <w:t>'</w:t>
+      </w:r>
+      <w:r>
+        <w:t>index</w:t>
+      </w:r>
+      <w:r>
+        <w:t>'</w:t>
+      </w:r>
+      <w:r>
+        <w:t xml:space="preserve">, </w:t>
       </w:r>
       <w:proofErr w:type="spellStart"/>
       <w:r>
@@ -4888,7 +5057,10 @@
       </w:r>
       <w:proofErr w:type="spellEnd"/>
       <w:r>
-        <w:t>(‘</w:t>
+        <w:t>(</w:t>
+      </w:r>
+      <w:r>
+        <w:t>'</w:t>
       </w:r>
       <w:proofErr w:type="spellStart"/>
       <w:r>
@@ -4896,7 +5068,10 @@
       </w:r>
       <w:proofErr w:type="spellEnd"/>
       <w:r>
-        <w:t xml:space="preserve">’, </w:t>
+        <w:t>'</w:t>
+      </w:r>
+      <w:r>
+        <w:t xml:space="preserve">, </w:t>
       </w:r>
       <w:proofErr w:type="spellStart"/>
       <w:r>
@@ -4935,7 +5110,10 @@
       </w:r>
       <w:proofErr w:type="spellEnd"/>
       <w:r>
-        <w:t>[‘</w:t>
+        <w:t>[</w:t>
+      </w:r>
+      <w:r>
+        <w:t>'</w:t>
       </w:r>
       <w:proofErr w:type="spellStart"/>
       <w:r>
@@ -4943,7 +5121,10 @@
       </w:r>
       <w:proofErr w:type="spellEnd"/>
       <w:r>
-        <w:t>’] = some</w:t>
+        <w:t>'</w:t>
+      </w:r>
+      <w:r>
+        <w:t>] = some</w:t>
       </w:r>
       <w:r>
         <w:br/>
@@ -5024,7 +5205,19 @@
       </w:r>
       <w:proofErr w:type="spellEnd"/>
       <w:r>
-        <w:t>.[‘DAYS_SINCE_LASTORDER’] = (</w:t>
+        <w:t>.[</w:t>
+      </w:r>
+      <w:r>
+        <w:t>'</w:t>
+      </w:r>
+      <w:r>
+        <w:t>DAYS_SINCE_LASTORDER</w:t>
+      </w:r>
+      <w:r>
+        <w:t>'</w:t>
+      </w:r>
+      <w:r>
+        <w:t>] = (</w:t>
       </w:r>
       <w:proofErr w:type="spellStart"/>
       <w:r>
@@ -5040,7 +5233,19 @@
       </w:r>
       <w:proofErr w:type="spellEnd"/>
       <w:r>
-        <w:t>[‘ORDERDATE’]).</w:t>
+        <w:t>[</w:t>
+      </w:r>
+      <w:r>
+        <w:t>'</w:t>
+      </w:r>
+      <w:r>
+        <w:t>ORDERDATE</w:t>
+      </w:r>
+      <w:r>
+        <w:t>'</w:t>
+      </w:r>
+      <w:r>
+        <w:t>]).</w:t>
       </w:r>
       <w:proofErr w:type="spellStart"/>
       <w:r>
@@ -5091,7 +5296,10 @@
       </w:r>
       <w:proofErr w:type="spellEnd"/>
       <w:r>
-        <w:t>=[‘</w:t>
+        <w:t>=[</w:t>
+      </w:r>
+      <w:r>
+        <w:t>'</w:t>
       </w:r>
       <w:proofErr w:type="spellStart"/>
       <w:r>
@@ -5099,7 +5307,13 @@
       </w:r>
       <w:proofErr w:type="spellEnd"/>
       <w:r>
-        <w:t>’, ‘</w:t>
+        <w:t>'</w:t>
+      </w:r>
+      <w:r>
+        <w:t xml:space="preserve">, </w:t>
+      </w:r>
+      <w:r>
+        <w:t>'</w:t>
       </w:r>
       <w:proofErr w:type="spellStart"/>
       <w:r>
@@ -5107,7 +5321,10 @@
       </w:r>
       <w:proofErr w:type="spellEnd"/>
       <w:r>
-        <w:t>’])</w:t>
+        <w:t>'</w:t>
+      </w:r>
+      <w:r>
+        <w:t>])</w:t>
       </w:r>
       <w:r>
         <w:br/>
@@ -5145,7 +5362,10 @@
       </w:r>
       <w:proofErr w:type="spellEnd"/>
       <w:r>
-        <w:t>=[‘</w:t>
+        <w:t>=[</w:t>
+      </w:r>
+      <w:r>
+        <w:t>'</w:t>
       </w:r>
       <w:proofErr w:type="spellStart"/>
       <w:r>
@@ -5153,7 +5373,13 @@
       </w:r>
       <w:proofErr w:type="spellEnd"/>
       <w:r>
-        <w:t>’, ‘</w:t>
+        <w:t>'</w:t>
+      </w:r>
+      <w:r>
+        <w:t xml:space="preserve">, </w:t>
+      </w:r>
+      <w:r>
+        <w:t>'</w:t>
       </w:r>
       <w:proofErr w:type="spellStart"/>
       <w:r>
@@ -5161,7 +5387,10 @@
       </w:r>
       <w:proofErr w:type="spellEnd"/>
       <w:r>
-        <w:t>’]).</w:t>
+        <w:t>'</w:t>
+      </w:r>
+      <w:r>
+        <w:t>]).</w:t>
       </w:r>
       <w:proofErr w:type="spellStart"/>
       <w:r>
@@ -5177,7 +5406,10 @@
       </w:r>
       <w:proofErr w:type="spellEnd"/>
       <w:r>
-        <w:t>=[‘</w:t>
+        <w:t>=[</w:t>
+      </w:r>
+      <w:r>
+        <w:t>'</w:t>
       </w:r>
       <w:proofErr w:type="spellStart"/>
       <w:r>
@@ -5185,7 +5417,10 @@
       </w:r>
       <w:proofErr w:type="spellEnd"/>
       <w:r>
-        <w:t>’])</w:t>
+        <w:t>'</w:t>
+      </w:r>
+      <w:r>
+        <w:t>])</w:t>
       </w:r>
       <w:r>
         <w:br/>
@@ -5272,7 +5507,10 @@
       </w:r>
       <w:proofErr w:type="spellEnd"/>
       <w:r>
-        <w:t>(include=[‘</w:t>
+        <w:t>(include=[</w:t>
+      </w:r>
+      <w:r>
+        <w:t>'</w:t>
       </w:r>
       <w:proofErr w:type="spellStart"/>
       <w:r>
@@ -5280,7 +5518,10 @@
       </w:r>
       <w:proofErr w:type="spellEnd"/>
       <w:r>
-        <w:t>’]).</w:t>
+        <w:t>'</w:t>
+      </w:r>
+      <w:r>
+        <w:t>]).</w:t>
       </w:r>
       <w:proofErr w:type="spellStart"/>
       <w:r>
@@ -5369,7 +5610,13 @@
       </w:r>
       <w:proofErr w:type="spellEnd"/>
       <w:r>
-        <w:t>[‘</w:t>
+        <w:t>=</w:t>
+      </w:r>
+      <w:r>
+        <w:t>[</w:t>
+      </w:r>
+      <w:r>
+        <w:t>'</w:t>
       </w:r>
       <w:proofErr w:type="spellStart"/>
       <w:r>
@@ -5377,7 +5624,10 @@
       </w:r>
       <w:proofErr w:type="spellEnd"/>
       <w:r>
-        <w:t>’]) #uma coluna específica ou várias colunas</w:t>
+        <w:t>'</w:t>
+      </w:r>
+      <w:r>
+        <w:t>]) #uma coluna específica ou várias colunas</w:t>
       </w:r>
     </w:p>
     <w:p>
@@ -5402,7 +5652,10 @@
       <w:proofErr w:type="spellEnd"/>
       <w:proofErr w:type="gramEnd"/>
       <w:r>
-        <w:t>(‘</w:t>
+        <w:t>(</w:t>
+      </w:r>
+      <w:r>
+        <w:t>'</w:t>
       </w:r>
       <w:proofErr w:type="spellStart"/>
       <w:r>
@@ -5418,7 +5671,10 @@
       </w:r>
       <w:proofErr w:type="spellEnd"/>
       <w:r>
-        <w:t>’)</w:t>
+        <w:t>'</w:t>
+      </w:r>
+      <w:r>
+        <w:t>)</w:t>
       </w:r>
       <w:r>
         <w:br/>
@@ -5429,7 +5685,10 @@
       </w:r>
       <w:proofErr w:type="spellEnd"/>
       <w:r>
-        <w:t>(‘</w:t>
+        <w:t>(</w:t>
+      </w:r>
+      <w:r>
+        <w:t>'</w:t>
       </w:r>
       <w:proofErr w:type="spellStart"/>
       <w:r>
@@ -5445,7 +5704,10 @@
       </w:r>
       <w:proofErr w:type="spellEnd"/>
       <w:r>
-        <w:t>’)</w:t>
+        <w:t>'</w:t>
+      </w:r>
+      <w:r>
+        <w:t>)</w:t>
       </w:r>
       <w:r>
         <w:br/>
@@ -5483,7 +5745,10 @@
       </w:r>
       <w:proofErr w:type="spellEnd"/>
       <w:r>
-        <w:t>[‘</w:t>
+        <w:t>[</w:t>
+      </w:r>
+      <w:r>
+        <w:t>'</w:t>
       </w:r>
       <w:proofErr w:type="spellStart"/>
       <w:r>
@@ -5491,7 +5756,10 @@
       </w:r>
       <w:proofErr w:type="spellEnd"/>
       <w:r>
-        <w:t>’].</w:t>
+        <w:t>'</w:t>
+      </w:r>
+      <w:r>
+        <w:t>].</w:t>
       </w:r>
       <w:proofErr w:type="spellStart"/>
       <w:r>
@@ -5523,7 +5791,10 @@
       </w:r>
       <w:proofErr w:type="spellEnd"/>
       <w:r>
-        <w:t>[‘</w:t>
+        <w:t>[</w:t>
+      </w:r>
+      <w:r>
+        <w:t>'</w:t>
       </w:r>
       <w:proofErr w:type="spellStart"/>
       <w:r>
@@ -5531,7 +5802,10 @@
       </w:r>
       <w:proofErr w:type="spellEnd"/>
       <w:r>
-        <w:t>’].</w:t>
+        <w:t>'</w:t>
+      </w:r>
+      <w:r>
+        <w:t>].</w:t>
       </w:r>
       <w:proofErr w:type="spellStart"/>
       <w:r>
@@ -5550,7 +5824,10 @@
       </w:r>
       <w:proofErr w:type="spellEnd"/>
       <w:r>
-        <w:t>[‘</w:t>
+        <w:t>[</w:t>
+      </w:r>
+      <w:r>
+        <w:t>'</w:t>
       </w:r>
       <w:proofErr w:type="spellStart"/>
       <w:r>
@@ -5558,7 +5835,10 @@
       </w:r>
       <w:proofErr w:type="spellEnd"/>
       <w:r>
-        <w:t>’].</w:t>
+        <w:t>'</w:t>
+      </w:r>
+      <w:r>
+        <w:t>].</w:t>
       </w:r>
       <w:proofErr w:type="spellStart"/>
       <w:r>
@@ -5589,7 +5869,10 @@
       </w:r>
       <w:proofErr w:type="spellEnd"/>
       <w:r>
-        <w:t>[1:5, [‘</w:t>
+        <w:t>[1:5, [</w:t>
+      </w:r>
+      <w:r>
+        <w:t>'</w:t>
       </w:r>
       <w:proofErr w:type="spellStart"/>
       <w:r>
@@ -5597,7 +5880,10 @@
       </w:r>
       <w:proofErr w:type="spellEnd"/>
       <w:r>
-        <w:t>’]].</w:t>
+        <w:t>'</w:t>
+      </w:r>
+      <w:r>
+        <w:t>]].</w:t>
       </w:r>
       <w:proofErr w:type="spellStart"/>
       <w:r>
@@ -5610,6 +5896,9 @@
       <w:proofErr w:type="spellStart"/>
       <w:r>
         <w:t>subplot</w:t>
+      </w:r>
+      <w:r>
+        <w:t>s</w:t>
       </w:r>
       <w:proofErr w:type="spellEnd"/>
       <w:r>
@@ -5660,7 +5949,10 @@
       </w:r>
       <w:proofErr w:type="spellEnd"/>
       <w:r>
-        <w:t>(‘</w:t>
+        <w:t>(</w:t>
+      </w:r>
+      <w:r>
+        <w:t>'</w:t>
       </w:r>
       <w:proofErr w:type="spellStart"/>
       <w:r>
@@ -5668,7 +5960,25 @@
       </w:r>
       <w:proofErr w:type="spellEnd"/>
       <w:r>
-        <w:t>’, x=’index’, y=’</w:t>
+        <w:t>'</w:t>
+      </w:r>
+      <w:r>
+        <w:t>, x=</w:t>
+      </w:r>
+      <w:r>
+        <w:t>'</w:t>
+      </w:r>
+      <w:r>
+        <w:t>index</w:t>
+      </w:r>
+      <w:r>
+        <w:t>'</w:t>
+      </w:r>
+      <w:r>
+        <w:t>, y=</w:t>
+      </w:r>
+      <w:r>
+        <w:t>'</w:t>
       </w:r>
       <w:proofErr w:type="spellStart"/>
       <w:r>
@@ -5676,7 +5986,10 @@
       </w:r>
       <w:proofErr w:type="spellEnd"/>
       <w:r>
-        <w:t>’)</w:t>
+        <w:t>'</w:t>
+      </w:r>
+      <w:r>
+        <w:t>)</w:t>
       </w:r>
       <w:r>
         <w:br/>
@@ -5704,7 +6017,19 @@
       </w:r>
       <w:proofErr w:type="spellEnd"/>
       <w:r>
-        <w:t>[‘STATUS’].</w:t>
+        <w:t>[</w:t>
+      </w:r>
+      <w:r>
+        <w:t>'</w:t>
+      </w:r>
+      <w:r>
+        <w:t>STATUS</w:t>
+      </w:r>
+      <w:r>
+        <w:t>'</w:t>
+      </w:r>
+      <w:r>
+        <w:t>].</w:t>
       </w:r>
       <w:proofErr w:type="spellStart"/>
       <w:r>
@@ -5795,7 +6120,10 @@
       </w:r>
       <w:proofErr w:type="spellEnd"/>
       <w:r>
-        <w:t>=’</w:t>
+        <w:t>=</w:t>
+      </w:r>
+      <w:r>
+        <w:t>'</w:t>
       </w:r>
       <w:proofErr w:type="spellStart"/>
       <w:r>
@@ -5803,7 +6131,10 @@
       </w:r>
       <w:proofErr w:type="spellEnd"/>
       <w:r>
-        <w:t>’)</w:t>
+        <w:t>'</w:t>
+      </w:r>
+      <w:r>
+        <w:t>)</w:t>
       </w:r>
       <w:r>
         <w:br/>
@@ -5847,7 +6178,19 @@
       </w:r>
       <w:proofErr w:type="spellEnd"/>
       <w:r>
-        <w:t xml:space="preserve">[1:5, [‘SALES’]] / </w:t>
+        <w:t>[1:5, [</w:t>
+      </w:r>
+      <w:r>
+        <w:t>'</w:t>
+      </w:r>
+      <w:r>
+        <w:t>SALES</w:t>
+      </w:r>
+      <w:r>
+        <w:t>'</w:t>
+      </w:r>
+      <w:r>
+        <w:t xml:space="preserve">]] / </w:t>
       </w:r>
       <w:proofErr w:type="spellStart"/>
       <w:r>
@@ -5855,7 +6198,19 @@
       </w:r>
       <w:proofErr w:type="spellEnd"/>
       <w:r>
-        <w:t>[1:5, [‘SALES’]].sum() * 100</w:t>
+        <w:t>[1:5, [</w:t>
+      </w:r>
+      <w:r>
+        <w:t>'</w:t>
+      </w:r>
+      <w:r>
+        <w:t>SALES</w:t>
+      </w:r>
+      <w:r>
+        <w:t>'</w:t>
+      </w:r>
+      <w:r>
+        <w:t>]].sum() * 100</w:t>
       </w:r>
       <w:r>
         <w:br/>
@@ -5875,7 +6230,19 @@
       </w:r>
       <w:proofErr w:type="spellEnd"/>
       <w:r>
-        <w:t>[‘SALES’].</w:t>
+        <w:t>[</w:t>
+      </w:r>
+      <w:r>
+        <w:t>'</w:t>
+      </w:r>
+      <w:r>
+        <w:t>SALES</w:t>
+      </w:r>
+      <w:r>
+        <w:t>'</w:t>
+      </w:r>
+      <w:r>
+        <w:t>].</w:t>
       </w:r>
       <w:proofErr w:type="spellStart"/>
       <w:r>
@@ -5982,13 +6349,19 @@
       </w:r>
       <w:proofErr w:type="spellEnd"/>
       <w:r>
-        <w:t>[1:5, [‘</w:t>
+        <w:t>[1:5, [</w:t>
+      </w:r>
+      <w:r>
+        <w:t>'</w:t>
       </w:r>
       <w:r>
         <w:t>PRODUCTLINE</w:t>
       </w:r>
       <w:r>
-        <w:t>’]]</w:t>
+        <w:t>'</w:t>
+      </w:r>
+      <w:r>
+        <w:t>]]</w:t>
       </w:r>
       <w:r>
         <w:t>.</w:t>
@@ -6016,10 +6389,16 @@
         <w:t xml:space="preserve">                   </w:t>
       </w:r>
       <w:r>
-        <w:t>[‘</w:t>
-      </w:r>
-      <w:r>
-        <w:t>PRODUCTLINE’</w:t>
+        <w:t>[</w:t>
+      </w:r>
+      <w:r>
+        <w:t>'</w:t>
+      </w:r>
+      <w:r>
+        <w:t>PRODUCTLINE</w:t>
+      </w:r>
+      <w:r>
+        <w:t>'</w:t>
       </w:r>
       <w:r>
         <w:t>]]</w:t>
@@ -6172,7 +6551,19 @@
       </w:r>
       <w:proofErr w:type="spellEnd"/>
       <w:r>
-        <w:t>[‘COUNTRY’].</w:t>
+        <w:t>[</w:t>
+      </w:r>
+      <w:r>
+        <w:t>'</w:t>
+      </w:r>
+      <w:r>
+        <w:t>COUNTRY</w:t>
+      </w:r>
+      <w:r>
+        <w:t>'</w:t>
+      </w:r>
+      <w:r>
+        <w:t>].</w:t>
       </w:r>
       <w:proofErr w:type="spellStart"/>
       <w:r>
@@ -6247,7 +6638,10 @@
       </w:r>
       <w:proofErr w:type="spellEnd"/>
       <w:r>
-        <w:t>=’</w:t>
+        <w:t>=</w:t>
+      </w:r>
+      <w:r>
+        <w:t>'</w:t>
       </w:r>
       <w:proofErr w:type="spellStart"/>
       <w:r>
@@ -6255,7 +6649,10 @@
       </w:r>
       <w:proofErr w:type="spellEnd"/>
       <w:r>
-        <w:t>’)</w:t>
+        <w:t>'</w:t>
+      </w:r>
+      <w:r>
+        <w:t>)</w:t>
       </w:r>
       <w:r>
         <w:br/>
@@ -6309,7 +6706,10 @@
       </w:r>
       <w:proofErr w:type="spellEnd"/>
       <w:r>
-        <w:t>[‘</w:t>
+        <w:t>[</w:t>
+      </w:r>
+      <w:r>
+        <w:t>'</w:t>
       </w:r>
       <w:proofErr w:type="spellStart"/>
       <w:r>
@@ -6317,7 +6717,7 @@
       </w:r>
       <w:proofErr w:type="spellEnd"/>
       <w:r>
-        <w:t>’</w:t>
+        <w:t>'</w:t>
       </w:r>
       <w:r>
         <w:t xml:space="preserve">], </w:t>
@@ -6418,7 +6818,10 @@
       </w:r>
       <w:proofErr w:type="spellEnd"/>
       <w:r>
-        <w:t>[‘</w:t>
+        <w:t>[</w:t>
+      </w:r>
+      <w:r>
+        <w:t>'</w:t>
       </w:r>
       <w:proofErr w:type="spellStart"/>
       <w:r>
@@ -6426,7 +6829,10 @@
       </w:r>
       <w:proofErr w:type="spellEnd"/>
       <w:r>
-        <w:t>’])</w:t>
+        <w:t>'</w:t>
+      </w:r>
+      <w:r>
+        <w:t>])</w:t>
       </w:r>
       <w:r>
         <w:br/>
@@ -6468,7 +6874,70 @@
         <w:t>exemplo:</w:t>
       </w:r>
       <w:r>
-        <w:t xml:space="preserve"> df2 = df.select_dtypes([‘int64’,‘float64’]).drop(columns=[‘ORDERNUMBER’])</w:t>
+        <w:t xml:space="preserve"> df2 = </w:t>
+      </w:r>
+      <w:proofErr w:type="spellStart"/>
+      <w:r>
+        <w:t>df.select_dtypes</w:t>
+      </w:r>
+      <w:proofErr w:type="spellEnd"/>
+      <w:r>
+        <w:t>([</w:t>
+      </w:r>
+      <w:r>
+        <w:t>'</w:t>
+      </w:r>
+      <w:r>
+        <w:t>int64</w:t>
+      </w:r>
+      <w:r>
+        <w:t>'</w:t>
+      </w:r>
+      <w:r>
+        <w:t>,</w:t>
+      </w:r>
+      <w:r>
+        <w:t xml:space="preserve"> </w:t>
+      </w:r>
+      <w:r>
+        <w:t>'</w:t>
+      </w:r>
+      <w:r>
+        <w:t>float64</w:t>
+      </w:r>
+      <w:r>
+        <w:t>'</w:t>
+      </w:r>
+      <w:r>
+        <w:t>]).</w:t>
+      </w:r>
+      <w:proofErr w:type="spellStart"/>
+      <w:r>
+        <w:t>drop</w:t>
+      </w:r>
+      <w:proofErr w:type="spellEnd"/>
+      <w:r>
+        <w:t>(</w:t>
+      </w:r>
+      <w:proofErr w:type="spellStart"/>
+      <w:r>
+        <w:t>columns</w:t>
+      </w:r>
+      <w:proofErr w:type="spellEnd"/>
+      <w:r>
+        <w:t>=[</w:t>
+      </w:r>
+      <w:r>
+        <w:t>'</w:t>
+      </w:r>
+      <w:r>
+        <w:t>ORDERNUMBER</w:t>
+      </w:r>
+      <w:r>
+        <w:t>'</w:t>
+      </w:r>
+      <w:r>
+        <w:t>])</w:t>
       </w:r>
       <w:r>
         <w:br/>
@@ -6511,7 +6980,10 @@
       </w:r>
       <w:proofErr w:type="spellEnd"/>
       <w:r>
-        <w:t>, x=’</w:t>
+        <w:t>, x=</w:t>
+      </w:r>
+      <w:r>
+        <w:t>'</w:t>
       </w:r>
       <w:proofErr w:type="spellStart"/>
       <w:r>
@@ -6519,7 +6991,13 @@
       </w:r>
       <w:proofErr w:type="spellEnd"/>
       <w:r>
-        <w:t>’, y=’</w:t>
+        <w:t>'</w:t>
+      </w:r>
+      <w:r>
+        <w:t>, y=</w:t>
+      </w:r>
+      <w:r>
+        <w:t>'</w:t>
       </w:r>
       <w:proofErr w:type="spellStart"/>
       <w:r>
@@ -6527,7 +7005,10 @@
       </w:r>
       <w:proofErr w:type="spellEnd"/>
       <w:r>
-        <w:t>’)</w:t>
+        <w:t>'</w:t>
+      </w:r>
+      <w:r>
+        <w:t>)</w:t>
       </w:r>
       <w:r>
         <w:br/>
@@ -6539,7 +7020,10 @@
       </w:r>
       <w:proofErr w:type="spellEnd"/>
       <w:r>
-        <w:t>=agrupamento para ter linhas de cores diferentes (exemplo ‘</w:t>
+        <w:t xml:space="preserve">=agrupamento para ter linhas de cores diferentes (exemplo </w:t>
+      </w:r>
+      <w:r>
+        <w:t>'</w:t>
       </w:r>
       <w:proofErr w:type="spellStart"/>
       <w:r>
@@ -6547,7 +7031,10 @@
       </w:r>
       <w:proofErr w:type="spellEnd"/>
       <w:r>
-        <w:t>’)</w:t>
+        <w:t>'</w:t>
+      </w:r>
+      <w:r>
+        <w:t>)</w:t>
       </w:r>
       <w:r>
         <w:t>. A separação pode ser por dia, mês, ano, etc.</w:t>
@@ -6570,7 +7057,10 @@
       </w:r>
       <w:proofErr w:type="spellEnd"/>
       <w:r>
-        <w:t>[‘</w:t>
+        <w:t>[</w:t>
+      </w:r>
+      <w:r>
+        <w:t>'</w:t>
       </w:r>
       <w:proofErr w:type="spellStart"/>
       <w:r>
@@ -6579,7 +7069,10 @@
       <w:proofErr w:type="spellEnd"/>
       <w:proofErr w:type="gramStart"/>
       <w:r>
-        <w:t>’]=</w:t>
+        <w:t>'</w:t>
+      </w:r>
+      <w:r>
+        <w:t>]=</w:t>
       </w:r>
       <w:proofErr w:type="spellStart"/>
       <w:proofErr w:type="gramEnd"/>
@@ -6588,7 +7081,19 @@
       </w:r>
       <w:proofErr w:type="spellEnd"/>
       <w:r>
-        <w:t>[‘ORDERDATE’].</w:t>
+        <w:t>[</w:t>
+      </w:r>
+      <w:r>
+        <w:t>'</w:t>
+      </w:r>
+      <w:r>
+        <w:t>ORDERDATE</w:t>
+      </w:r>
+      <w:r>
+        <w:t>'</w:t>
+      </w:r>
+      <w:r>
+        <w:t>].</w:t>
       </w:r>
       <w:proofErr w:type="spellStart"/>
       <w:r>
@@ -6617,7 +7122,31 @@
       </w:r>
       <w:proofErr w:type="spellEnd"/>
       <w:r>
-        <w:t xml:space="preserve">, x=’ORDERDATE’, y=’SALES’, </w:t>
+        <w:t>, x=</w:t>
+      </w:r>
+      <w:r>
+        <w:t>'</w:t>
+      </w:r>
+      <w:r>
+        <w:t>ORDERDATE</w:t>
+      </w:r>
+      <w:r>
+        <w:t>'</w:t>
+      </w:r>
+      <w:r>
+        <w:t>, y=</w:t>
+      </w:r>
+      <w:r>
+        <w:t>'</w:t>
+      </w:r>
+      <w:r>
+        <w:t>SALES</w:t>
+      </w:r>
+      <w:r>
+        <w:t>'</w:t>
+      </w:r>
+      <w:r>
+        <w:t xml:space="preserve">, </w:t>
       </w:r>
       <w:proofErr w:type="spellStart"/>
       <w:r>
@@ -6625,7 +7154,10 @@
       </w:r>
       <w:proofErr w:type="spellEnd"/>
       <w:r>
-        <w:t>=’</w:t>
+        <w:t>=</w:t>
+      </w:r>
+      <w:r>
+        <w:t>'</w:t>
       </w:r>
       <w:proofErr w:type="spellStart"/>
       <w:r>
@@ -6633,7 +7165,10 @@
       </w:r>
       <w:proofErr w:type="spellEnd"/>
       <w:r>
-        <w:t>’)</w:t>
+        <w:t>'</w:t>
+      </w:r>
+      <w:r>
+        <w:t>)</w:t>
       </w:r>
       <w:r>
         <w:br/>
@@ -6668,7 +7203,10 @@
       </w:r>
       <w:proofErr w:type="spellEnd"/>
       <w:r>
-        <w:t>, x=’</w:t>
+        <w:t>, x=</w:t>
+      </w:r>
+      <w:r>
+        <w:t>'</w:t>
       </w:r>
       <w:proofErr w:type="spellStart"/>
       <w:r>
@@ -6676,7 +7214,13 @@
       </w:r>
       <w:proofErr w:type="spellEnd"/>
       <w:r>
-        <w:t>’, y=’</w:t>
+        <w:t>'</w:t>
+      </w:r>
+      <w:r>
+        <w:t>, y=</w:t>
+      </w:r>
+      <w:r>
+        <w:t>'</w:t>
       </w:r>
       <w:proofErr w:type="spellStart"/>
       <w:r>
@@ -6684,7 +7228,10 @@
       </w:r>
       <w:proofErr w:type="spellEnd"/>
       <w:r>
-        <w:t>’)</w:t>
+        <w:t>'</w:t>
+      </w:r>
+      <w:r>
+        <w:t>)</w:t>
       </w:r>
       <w:r>
         <w:br/>
@@ -6696,7 +7243,19 @@
       </w:r>
       <w:proofErr w:type="spellEnd"/>
       <w:r>
-        <w:t>=agrupamento para ter barras de cores diferentes (exemplo ‘DEALSIZE’).</w:t>
+        <w:t xml:space="preserve">=agrupamento para ter barras de cores diferentes (exemplo </w:t>
+      </w:r>
+      <w:r>
+        <w:t>'</w:t>
+      </w:r>
+      <w:r>
+        <w:t>DEALSIZE</w:t>
+      </w:r>
+      <w:r>
+        <w:t>'</w:t>
+      </w:r>
+      <w:r>
+        <w:t>).</w:t>
       </w:r>
       <w:r>
         <w:br/>
@@ -6724,7 +7283,31 @@
       </w:r>
       <w:proofErr w:type="spellEnd"/>
       <w:r>
-        <w:t xml:space="preserve">, x=’PRODUCTLINE’, y=’SALES’, </w:t>
+        <w:t>, x=</w:t>
+      </w:r>
+      <w:r>
+        <w:t>'</w:t>
+      </w:r>
+      <w:r>
+        <w:t>PRODUCTLINE</w:t>
+      </w:r>
+      <w:r>
+        <w:t>'</w:t>
+      </w:r>
+      <w:r>
+        <w:t>, y=</w:t>
+      </w:r>
+      <w:r>
+        <w:t>'</w:t>
+      </w:r>
+      <w:r>
+        <w:t>SALES</w:t>
+      </w:r>
+      <w:r>
+        <w:t>'</w:t>
+      </w:r>
+      <w:r>
+        <w:t xml:space="preserve">, </w:t>
       </w:r>
       <w:proofErr w:type="spellStart"/>
       <w:r>
@@ -6732,7 +7315,19 @@
       </w:r>
       <w:proofErr w:type="spellEnd"/>
       <w:r>
-        <w:t>=’DEALSIZE’)</w:t>
+        <w:t>=</w:t>
+      </w:r>
+      <w:r>
+        <w:t>'</w:t>
+      </w:r>
+      <w:r>
+        <w:t>DEALSIZE</w:t>
+      </w:r>
+      <w:r>
+        <w:t>'</w:t>
+      </w:r>
+      <w:r>
+        <w:t>)</w:t>
       </w:r>
       <w:r>
         <w:br/>
@@ -6826,7 +7421,19 @@
       </w:r>
       <w:proofErr w:type="spellEnd"/>
       <w:r>
-        <w:t xml:space="preserve">[‘SELLING_PRICE_DIFF’] = </w:t>
+        <w:t>[</w:t>
+      </w:r>
+      <w:r>
+        <w:t>'</w:t>
+      </w:r>
+      <w:r>
+        <w:t>SELLING_PRICE_DIFF</w:t>
+      </w:r>
+      <w:r>
+        <w:t>'</w:t>
+      </w:r>
+      <w:r>
+        <w:t xml:space="preserve">] = </w:t>
       </w:r>
       <w:proofErr w:type="spellStart"/>
       <w:r>
@@ -6834,7 +7441,19 @@
       </w:r>
       <w:proofErr w:type="spellEnd"/>
       <w:r>
-        <w:t>[‘PRICEEACH’]-</w:t>
+        <w:t>[</w:t>
+      </w:r>
+      <w:r>
+        <w:t>'</w:t>
+      </w:r>
+      <w:r>
+        <w:t>PRICEEACH</w:t>
+      </w:r>
+      <w:r>
+        <w:t>'</w:t>
+      </w:r>
+      <w:r>
+        <w:t>]-</w:t>
       </w:r>
       <w:proofErr w:type="spellStart"/>
       <w:r>
@@ -6842,7 +7461,19 @@
       </w:r>
       <w:proofErr w:type="spellEnd"/>
       <w:r>
-        <w:t>[‘MSRP’]</w:t>
+        <w:t>[</w:t>
+      </w:r>
+      <w:r>
+        <w:t>'</w:t>
+      </w:r>
+      <w:r>
+        <w:t>MSRP</w:t>
+      </w:r>
+      <w:r>
+        <w:t>'</w:t>
+      </w:r>
+      <w:r>
+        <w:t>]</w:t>
       </w:r>
       <w:r>
         <w:br/>
@@ -6865,7 +7496,19 @@
       </w:r>
       <w:proofErr w:type="spellEnd"/>
       <w:r>
-        <w:t xml:space="preserve">[‘ORDERDATE’], </w:t>
+        <w:t>[</w:t>
+      </w:r>
+      <w:r>
+        <w:t>'</w:t>
+      </w:r>
+      <w:r>
+        <w:t>ORDERDATE</w:t>
+      </w:r>
+      <w:r>
+        <w:t>'</w:t>
+      </w:r>
+      <w:r>
+        <w:t xml:space="preserve">], </w:t>
       </w:r>
       <w:proofErr w:type="spellStart"/>
       <w:r>
@@ -6873,7 +7516,22 @@
       </w:r>
       <w:proofErr w:type="spellEnd"/>
       <w:r>
-        <w:t>[‘’SELLING_PRICE_DIFF’], color=’</w:t>
+        <w:t>[</w:t>
+      </w:r>
+      <w:r>
+        <w:t>'</w:t>
+      </w:r>
+      <w:r>
+        <w:t>SELLING_PRICE_DIFF</w:t>
+      </w:r>
+      <w:r>
+        <w:t>'</w:t>
+      </w:r>
+      <w:r>
+        <w:t>], color=</w:t>
+      </w:r>
+      <w:r>
+        <w:t>'</w:t>
       </w:r>
       <w:proofErr w:type="spellStart"/>
       <w:r>
@@ -6881,7 +7539,10 @@
       </w:r>
       <w:proofErr w:type="spellEnd"/>
       <w:r>
-        <w:t xml:space="preserve">’, </w:t>
+        <w:t>'</w:t>
+      </w:r>
+      <w:r>
+        <w:t xml:space="preserve">, </w:t>
       </w:r>
       <w:proofErr w:type="spellStart"/>
       <w:r>
@@ -6900,7 +7561,19 @@
       </w:r>
       <w:proofErr w:type="spellEnd"/>
       <w:r>
-        <w:t>[‘SELLING_PRICE_DIFF’] &lt; 0))</w:t>
+        <w:t>[</w:t>
+      </w:r>
+      <w:r>
+        <w:t>'</w:t>
+      </w:r>
+      <w:r>
+        <w:t>SELLING_PRICE_DIFF</w:t>
+      </w:r>
+      <w:r>
+        <w:t>'</w:t>
+      </w:r>
+      <w:r>
+        <w:t>] &lt; 0))</w:t>
       </w:r>
       <w:r>
         <w:br/>
@@ -6923,7 +7596,19 @@
       </w:r>
       <w:proofErr w:type="spellEnd"/>
       <w:r>
-        <w:t xml:space="preserve">[‘ORDERDATE’], </w:t>
+        <w:t>[</w:t>
+      </w:r>
+      <w:r>
+        <w:t>'</w:t>
+      </w:r>
+      <w:r>
+        <w:t>ORDERDATE</w:t>
+      </w:r>
+      <w:r>
+        <w:t>'</w:t>
+      </w:r>
+      <w:r>
+        <w:t xml:space="preserve">], </w:t>
       </w:r>
       <w:proofErr w:type="spellStart"/>
       <w:r>
@@ -6931,7 +7616,22 @@
       </w:r>
       <w:proofErr w:type="spellEnd"/>
       <w:r>
-        <w:t>[‘’SELLING_PRICE_DIFF’], color=’</w:t>
+        <w:t>[</w:t>
+      </w:r>
+      <w:r>
+        <w:t>'</w:t>
+      </w:r>
+      <w:r>
+        <w:t>SELLING_PRICE_DIFF</w:t>
+      </w:r>
+      <w:r>
+        <w:t>'</w:t>
+      </w:r>
+      <w:r>
+        <w:t>], color=</w:t>
+      </w:r>
+      <w:r>
+        <w:t>'</w:t>
       </w:r>
       <w:proofErr w:type="spellStart"/>
       <w:r>
@@ -6939,7 +7639,10 @@
       </w:r>
       <w:proofErr w:type="spellEnd"/>
       <w:r>
-        <w:t xml:space="preserve">’, </w:t>
+        <w:t>'</w:t>
+      </w:r>
+      <w:r>
+        <w:t xml:space="preserve">, </w:t>
       </w:r>
       <w:proofErr w:type="spellStart"/>
       <w:r>
@@ -6958,7 +7661,19 @@
       </w:r>
       <w:proofErr w:type="spellEnd"/>
       <w:r>
-        <w:t>[‘SELLING_PRICE_DIFF’] &gt;= 0))</w:t>
+        <w:t>[</w:t>
+      </w:r>
+      <w:r>
+        <w:t>'</w:t>
+      </w:r>
+      <w:r>
+        <w:t>SELLING_PRICE_DIFF</w:t>
+      </w:r>
+      <w:r>
+        <w:t>'</w:t>
+      </w:r>
+      <w:r>
+        <w:t>] &gt;= 0))</w:t>
       </w:r>
       <w:r>
         <w:br/>
@@ -7137,7 +7852,31 @@
       </w:r>
       <w:proofErr w:type="spellEnd"/>
       <w:r>
-        <w:t>(‘SALES’)[‘SALES’].</w:t>
+        <w:t>(</w:t>
+      </w:r>
+      <w:r>
+        <w:t>'</w:t>
+      </w:r>
+      <w:r>
+        <w:t>SALES</w:t>
+      </w:r>
+      <w:r>
+        <w:t>'</w:t>
+      </w:r>
+      <w:r>
+        <w:t>)[</w:t>
+      </w:r>
+      <w:r>
+        <w:t>'</w:t>
+      </w:r>
+      <w:r>
+        <w:t>SALES</w:t>
+      </w:r>
+      <w:r>
+        <w:t>'</w:t>
+      </w:r>
+      <w:r>
+        <w:t>].</w:t>
       </w:r>
       <w:proofErr w:type="spellStart"/>
       <w:r>
@@ -7268,7 +8007,10 @@
       </w:r>
       <w:proofErr w:type="spellEnd"/>
       <w:r>
-        <w:t>, color=’</w:t>
+        <w:t>, color=</w:t>
+      </w:r>
+      <w:r>
+        <w:t>'</w:t>
       </w:r>
       <w:proofErr w:type="spellStart"/>
       <w:r>
@@ -7276,7 +8018,10 @@
       </w:r>
       <w:proofErr w:type="spellEnd"/>
       <w:r>
-        <w:t>’)</w:t>
+        <w:t>'</w:t>
+      </w:r>
+      <w:r>
+        <w:t>)</w:t>
       </w:r>
       <w:r>
         <w:br/>
@@ -7353,7 +8098,19 @@
       </w:r>
       <w:proofErr w:type="spellEnd"/>
       <w:r>
-        <w:t>[‘MSRP’]</w:t>
+        <w:t>[</w:t>
+      </w:r>
+      <w:r>
+        <w:t>'</w:t>
+      </w:r>
+      <w:r>
+        <w:t>MSRP</w:t>
+      </w:r>
+      <w:r>
+        <w:t>'</w:t>
+      </w:r>
+      <w:r>
+        <w:t>]</w:t>
       </w:r>
       <w:r>
         <w:br/>
@@ -7391,7 +8148,19 @@
       </w:r>
       <w:proofErr w:type="spellEnd"/>
       <w:r>
-        <w:t>[‘MSRP’].</w:t>
+        <w:t>[</w:t>
+      </w:r>
+      <w:r>
+        <w:t>'</w:t>
+      </w:r>
+      <w:r>
+        <w:t>MSRP</w:t>
+      </w:r>
+      <w:r>
+        <w:t>'</w:t>
+      </w:r>
+      <w:r>
+        <w:t>].</w:t>
       </w:r>
       <w:proofErr w:type="spellStart"/>
       <w:r>
@@ -7456,9 +8225,17 @@
       </w:r>
       <w:proofErr w:type="spellEnd"/>
       <w:r>
-        <w:t>[‘PRODUCTCODE’</w:t>
-      </w:r>
-      <w:proofErr w:type="gramStart"/>
+        <w:t>[</w:t>
+      </w:r>
+      <w:r>
+        <w:t>'</w:t>
+      </w:r>
+      <w:r>
+        <w:t>PRODUCTCODE</w:t>
+      </w:r>
+      <w:r>
+        <w:t>'</w:t>
+      </w:r>
       <w:r>
         <w:t>].</w:t>
       </w:r>
@@ -7467,7 +8244,6 @@
         <w:t>unique</w:t>
       </w:r>
       <w:proofErr w:type="spellEnd"/>
-      <w:proofErr w:type="gramEnd"/>
       <w:r>
         <w:t>()</w:t>
       </w:r>
@@ -7488,7 +8264,19 @@
       </w:r>
       <w:proofErr w:type="spellEnd"/>
       <w:r>
-        <w:t>[‘PRODUCTCODE’].</w:t>
+        <w:t>[</w:t>
+      </w:r>
+      <w:r>
+        <w:t>'</w:t>
+      </w:r>
+      <w:r>
+        <w:t>PRODUCTCODE</w:t>
+      </w:r>
+      <w:r>
+        <w:t>'</w:t>
+      </w:r>
+      <w:r>
+        <w:t>].</w:t>
       </w:r>
       <w:proofErr w:type="spellStart"/>
       <w:r>
@@ -7515,7 +8303,45 @@
       </w:r>
       <w:proofErr w:type="spellEnd"/>
       <w:r>
-        <w:t>[[‘PRODUCTCODE’, ‘PRODUCTLINE’, ‘MSRP’]]</w:t>
+        <w:t>[[</w:t>
+      </w:r>
+      <w:r>
+        <w:t>'</w:t>
+      </w:r>
+      <w:r>
+        <w:t>PRODUCTCODE</w:t>
+      </w:r>
+      <w:r>
+        <w:t>'</w:t>
+      </w:r>
+      <w:r>
+        <w:t xml:space="preserve">, </w:t>
+      </w:r>
+      <w:r>
+        <w:t>'</w:t>
+      </w:r>
+      <w:r>
+        <w:t>PRODUCTLINE</w:t>
+      </w:r>
+      <w:r>
+        <w:t>'</w:t>
+      </w:r>
+      <w:r>
+        <w:t xml:space="preserve">, </w:t>
+      </w:r>
+      <w:r>
+        <w:t>'</w:t>
+      </w:r>
+      <w:r>
+        <w:t>MSRP</w:t>
+      </w:r>
+      <w:r>
+        <w:t>'</w:t>
+      </w:r>
+      <w:bookmarkStart w:id="0" w:name="_GoBack"/>
+      <w:bookmarkEnd w:id="0"/>
+      <w:r>
+        <w:t>]]</w:t>
       </w:r>
       <w:r>
         <w:br/>
@@ -7694,8 +8520,6 @@
       <w:r>
         <w:t>.</w:t>
       </w:r>
-      <w:bookmarkStart w:id="0" w:name="_GoBack"/>
-      <w:bookmarkEnd w:id="0"/>
     </w:p>
     <w:sectPr>
       <w:headerReference w:type="default" r:id="rId9"/>
@@ -8639,23 +9463,6 @@
 </file>
 
 <file path=customXml/item1.xml><?xml version="1.0" encoding="utf-8"?>
-<p:properties xmlns:p="http://schemas.microsoft.com/office/2006/metadata/properties" xmlns:xsi="http://www.w3.org/2001/XMLSchema-instance" xmlns:pc="http://schemas.microsoft.com/office/infopath/2007/PartnerControls">
-  <documentManagement>
-    <_activity xmlns="7fec83fe-7ae6-4a49-a5ce-13e385975532" xsi:nil="true"/>
-  </documentManagement>
-</p:properties>
-</file>
-
-<file path=customXml/item2.xml><?xml version="1.0" encoding="utf-8"?>
-<?mso-contentType ?>
-<FormTemplates xmlns="http://schemas.microsoft.com/sharepoint/v3/contenttype/forms">
-  <Display>DocumentLibraryForm</Display>
-  <Edit>DocumentLibraryForm</Edit>
-  <New>DocumentLibraryForm</New>
-</FormTemplates>
-</file>
-
-<file path=customXml/item3.xml><?xml version="1.0" encoding="utf-8"?>
 <ct:contentTypeSchema xmlns:ct="http://schemas.microsoft.com/office/2006/metadata/contentType" xmlns:ma="http://schemas.microsoft.com/office/2006/metadata/properties/metaAttributes" ct:_="" ma:_="" ma:contentTypeName="Document" ma:contentTypeID="0x0101000427F521D4B3B64990EECA145B688135" ma:contentTypeVersion="18" ma:contentTypeDescription="Create a new document." ma:contentTypeScope="" ma:versionID="13e89d3efd4863c58a54ff87e9d21b34">
   <xsd:schema xmlns:xsd="http://www.w3.org/2001/XMLSchema" xmlns:xs="http://www.w3.org/2001/XMLSchema" xmlns:p="http://schemas.microsoft.com/office/2006/metadata/properties" xmlns:ns3="95a5e11d-3761-4054-a843-409b63f351e9" xmlns:ns4="7fec83fe-7ae6-4a49-a5ce-13e385975532" targetNamespace="http://schemas.microsoft.com/office/2006/metadata/properties" ma:root="true" ma:fieldsID="06ffdc5f102474e5ad30c81655833416" ns3:_="" ns4:_="">
     <xsd:import namespace="95a5e11d-3761-4054-a843-409b63f351e9"/>
@@ -8908,32 +9715,24 @@
 </ct:contentTypeSchema>
 </file>
 
-<file path=customXml/itemProps1.xml><?xml version="1.0" encoding="utf-8"?>
-<ds:datastoreItem xmlns:ds="http://schemas.openxmlformats.org/officeDocument/2006/customXml" ds:itemID="{E2F9EA0C-0EE7-4D69-9649-E90D1B7B7461}">
-  <ds:schemaRefs>
-    <ds:schemaRef ds:uri="http://schemas.openxmlformats.org/package/2006/metadata/core-properties"/>
-    <ds:schemaRef ds:uri="http://www.w3.org/XML/1998/namespace"/>
-    <ds:schemaRef ds:uri="http://purl.org/dc/terms/"/>
-    <ds:schemaRef ds:uri="http://purl.org/dc/dcmitype/"/>
-    <ds:schemaRef ds:uri="7fec83fe-7ae6-4a49-a5ce-13e385975532"/>
-    <ds:schemaRef ds:uri="http://purl.org/dc/elements/1.1/"/>
-    <ds:schemaRef ds:uri="95a5e11d-3761-4054-a843-409b63f351e9"/>
-    <ds:schemaRef ds:uri="http://schemas.microsoft.com/office/2006/documentManagement/types"/>
-    <ds:schemaRef ds:uri="http://schemas.microsoft.com/office/infopath/2007/PartnerControls"/>
-    <ds:schemaRef ds:uri="http://schemas.microsoft.com/office/2006/metadata/properties"/>
-  </ds:schemaRefs>
-</ds:datastoreItem>
+<file path=customXml/item2.xml><?xml version="1.0" encoding="utf-8"?>
+<?mso-contentType ?>
+<FormTemplates xmlns="http://schemas.microsoft.com/sharepoint/v3/contenttype/forms">
+  <Display>DocumentLibraryForm</Display>
+  <Edit>DocumentLibraryForm</Edit>
+  <New>DocumentLibraryForm</New>
+</FormTemplates>
 </file>
 
-<file path=customXml/itemProps2.xml><?xml version="1.0" encoding="utf-8"?>
-<ds:datastoreItem xmlns:ds="http://schemas.openxmlformats.org/officeDocument/2006/customXml" ds:itemID="{DEE3EDB8-37A7-45F1-94F1-EEAEEC7C6372}">
-  <ds:schemaRefs>
-    <ds:schemaRef ds:uri="http://schemas.microsoft.com/sharepoint/v3/contenttype/forms"/>
-  </ds:schemaRefs>
-</ds:datastoreItem>
+<file path=customXml/item3.xml><?xml version="1.0" encoding="utf-8"?>
+<p:properties xmlns:p="http://schemas.microsoft.com/office/2006/metadata/properties" xmlns:xsi="http://www.w3.org/2001/XMLSchema-instance" xmlns:pc="http://schemas.microsoft.com/office/infopath/2007/PartnerControls">
+  <documentManagement>
+    <_activity xmlns="7fec83fe-7ae6-4a49-a5ce-13e385975532" xsi:nil="true"/>
+  </documentManagement>
+</p:properties>
 </file>
 
-<file path=customXml/itemProps3.xml><?xml version="1.0" encoding="utf-8"?>
+<file path=customXml/itemProps1.xml><?xml version="1.0" encoding="utf-8"?>
 <ds:datastoreItem xmlns:ds="http://schemas.openxmlformats.org/officeDocument/2006/customXml" ds:itemID="{F1C02BE0-B98E-4860-B82F-8849124C3C49}">
   <ds:schemaRefs>
     <ds:schemaRef ds:uri="http://schemas.microsoft.com/office/2006/metadata/contentType"/>
@@ -8950,4 +9749,29 @@
     <ds:schemaRef ds:uri="http://schemas.microsoft.com/internal/obd"/>
   </ds:schemaRefs>
 </ds:datastoreItem>
+</file>
+
+<file path=customXml/itemProps2.xml><?xml version="1.0" encoding="utf-8"?>
+<ds:datastoreItem xmlns:ds="http://schemas.openxmlformats.org/officeDocument/2006/customXml" ds:itemID="{DEE3EDB8-37A7-45F1-94F1-EEAEEC7C6372}">
+  <ds:schemaRefs>
+    <ds:schemaRef ds:uri="http://schemas.microsoft.com/sharepoint/v3/contenttype/forms"/>
+  </ds:schemaRefs>
+</ds:datastoreItem>
+</file>
+
+<file path=customXml/itemProps3.xml><?xml version="1.0" encoding="utf-8"?>
+<ds:datastoreItem xmlns:ds="http://schemas.openxmlformats.org/officeDocument/2006/customXml" ds:itemID="{E2F9EA0C-0EE7-4D69-9649-E90D1B7B7461}">
+  <ds:schemaRefs>
+    <ds:schemaRef ds:uri="http://schemas.microsoft.com/office/2006/metadata/properties"/>
+    <ds:schemaRef ds:uri="http://purl.org/dc/terms/"/>
+    <ds:schemaRef ds:uri="95a5e11d-3761-4054-a843-409b63f351e9"/>
+    <ds:schemaRef ds:uri="http://schemas.microsoft.com/office/2006/documentManagement/types"/>
+    <ds:schemaRef ds:uri="http://schemas.microsoft.com/office/infopath/2007/PartnerControls"/>
+    <ds:schemaRef ds:uri="http://purl.org/dc/dcmitype/"/>
+    <ds:schemaRef ds:uri="7fec83fe-7ae6-4a49-a5ce-13e385975532"/>
+    <ds:schemaRef ds:uri="http://schemas.openxmlformats.org/package/2006/metadata/core-properties"/>
+    <ds:schemaRef ds:uri="http://www.w3.org/XML/1998/namespace"/>
+    <ds:schemaRef ds:uri="http://purl.org/dc/elements/1.1/"/>
+  </ds:schemaRefs>
+</ds:datastoreItem>
 </file>